--- a/2 sem/lab7/lab7.docx
+++ b/2 sem/lab7/lab7.docx
@@ -589,15 +589,7 @@
           <w:sz w:val="28"/>
           <w:szCs w:val="28"/>
         </w:rPr>
-        <w:t>Написать перегруженные функции и основную программу, к</w:t>
-      </w:r>
-      <w:r>
-        <w:rPr>
-          <w:rFonts w:ascii="Times New Roman" w:hAnsi="Times New Roman" w:cs="Times New Roman"/>
-          <w:sz w:val="28"/>
-          <w:szCs w:val="28"/>
-        </w:rPr>
-        <w:t>о</w:t>
+        <w:t>Написать перегруженные функции и основную программу, ко</w:t>
       </w:r>
       <w:r>
         <w:rPr>
@@ -1399,7 +1391,6 @@
           <w:rFonts w:ascii="Times New Roman" w:hAnsi="Times New Roman" w:cs="Times New Roman"/>
           <w:sz w:val="28"/>
           <w:szCs w:val="28"/>
-          <w:lang w:val="en-US"/>
         </w:rPr>
       </w:pPr>
     </w:p>
@@ -1412,7 +1403,6 @@
           <w:b/>
           <w:sz w:val="28"/>
           <w:szCs w:val="28"/>
-          <w:lang w:val="en-US"/>
         </w:rPr>
       </w:pPr>
     </w:p>
@@ -1425,7 +1415,6 @@
           <w:b/>
           <w:sz w:val="28"/>
           <w:szCs w:val="28"/>
-          <w:lang w:val="en-US"/>
         </w:rPr>
       </w:pPr>
     </w:p>
@@ -1800,7 +1789,6 @@
           <w:b/>
           <w:sz w:val="32"/>
           <w:szCs w:val="32"/>
-          <w:lang w:val="en-US"/>
         </w:rPr>
       </w:pPr>
       <w:r>
@@ -1867,23 +1855,7 @@
           <w:sz w:val="28"/>
           <w:szCs w:val="28"/>
         </w:rPr>
-        <w:t>Написать функцию с переменным числом параметров для п</w:t>
-      </w:r>
-      <w:r>
-        <w:rPr>
-          <w:rFonts w:ascii="Times New Roman" w:hAnsi="Times New Roman" w:cs="Times New Roman"/>
-          <w:sz w:val="28"/>
-          <w:szCs w:val="28"/>
-        </w:rPr>
-        <w:t>е</w:t>
-      </w:r>
-      <w:r>
-        <w:rPr>
-          <w:rFonts w:ascii="Times New Roman" w:hAnsi="Times New Roman" w:cs="Times New Roman"/>
-          <w:sz w:val="28"/>
-          <w:szCs w:val="28"/>
-        </w:rPr>
-        <w:t xml:space="preserve">ревода чисел из восьмеричной  системы счисления </w:t>
+        <w:t xml:space="preserve">Написать функцию с переменным числом параметров для перевода чисел из восьмеричной  системы счисления </w:t>
       </w:r>
       <w:proofErr w:type="gramStart"/>
       <w:r>
@@ -1901,23 +1873,7 @@
           <w:sz w:val="28"/>
           <w:szCs w:val="28"/>
         </w:rPr>
-        <w:t xml:space="preserve"> дес</w:t>
-      </w:r>
-      <w:r>
-        <w:rPr>
-          <w:rFonts w:ascii="Times New Roman" w:hAnsi="Times New Roman" w:cs="Times New Roman"/>
-          <w:sz w:val="28"/>
-          <w:szCs w:val="28"/>
-        </w:rPr>
-        <w:t>я</w:t>
-      </w:r>
-      <w:r>
-        <w:rPr>
-          <w:rFonts w:ascii="Times New Roman" w:hAnsi="Times New Roman" w:cs="Times New Roman"/>
-          <w:sz w:val="28"/>
-          <w:szCs w:val="28"/>
-        </w:rPr>
-        <w:t>тичную. Написать вызывающую</w:t>
+        <w:t xml:space="preserve"> десятичную. Написать вызывающую</w:t>
       </w:r>
       <w:r>
         <w:rPr>
@@ -1947,7 +1903,6 @@
           <w:b/>
           <w:sz w:val="28"/>
           <w:szCs w:val="28"/>
-          <w:lang w:val="en-US"/>
         </w:rPr>
       </w:pPr>
     </w:p>
@@ -1961,7 +1916,6 @@
           <w:b/>
           <w:sz w:val="28"/>
           <w:szCs w:val="28"/>
-          <w:lang w:val="en-US"/>
         </w:rPr>
       </w:pPr>
     </w:p>
@@ -1975,7 +1929,6 @@
           <w:b/>
           <w:sz w:val="28"/>
           <w:szCs w:val="28"/>
-          <w:lang w:val="en-US"/>
         </w:rPr>
       </w:pPr>
     </w:p>
@@ -2305,7 +2258,6 @@
           <w:rFonts w:ascii="Times New Roman" w:hAnsi="Times New Roman" w:cs="Times New Roman"/>
           <w:sz w:val="28"/>
           <w:szCs w:val="28"/>
-          <w:lang w:val="en-US"/>
         </w:rPr>
       </w:pPr>
       <w:r>
@@ -2477,7 +2429,6 @@
           <w:color w:val="000000"/>
           <w:sz w:val="32"/>
           <w:szCs w:val="32"/>
-          <w:lang w:val="en-US"/>
         </w:rPr>
       </w:pPr>
     </w:p>
@@ -2490,7 +2441,6 @@
           <w:color w:val="000000"/>
           <w:sz w:val="32"/>
           <w:szCs w:val="32"/>
-          <w:lang w:val="en-US"/>
         </w:rPr>
       </w:pPr>
     </w:p>
@@ -2503,7 +2453,6 @@
           <w:color w:val="000000"/>
           <w:sz w:val="32"/>
           <w:szCs w:val="32"/>
-          <w:lang w:val="en-US"/>
         </w:rPr>
       </w:pPr>
     </w:p>
@@ -2516,7 +2465,6 @@
           <w:color w:val="000000"/>
           <w:sz w:val="32"/>
           <w:szCs w:val="32"/>
-          <w:lang w:val="en-US"/>
         </w:rPr>
       </w:pPr>
     </w:p>
@@ -2529,7 +2477,6 @@
           <w:color w:val="000000"/>
           <w:sz w:val="32"/>
           <w:szCs w:val="32"/>
-          <w:lang w:val="en-US"/>
         </w:rPr>
       </w:pPr>
     </w:p>
@@ -2542,7 +2489,6 @@
           <w:color w:val="000000"/>
           <w:sz w:val="32"/>
           <w:szCs w:val="32"/>
-          <w:lang w:val="en-US"/>
         </w:rPr>
       </w:pPr>
     </w:p>
@@ -2555,7 +2501,6 @@
           <w:color w:val="000000"/>
           <w:sz w:val="32"/>
           <w:szCs w:val="32"/>
-          <w:lang w:val="en-US"/>
         </w:rPr>
       </w:pPr>
     </w:p>
@@ -2568,7 +2513,6 @@
           <w:color w:val="000000"/>
           <w:sz w:val="32"/>
           <w:szCs w:val="32"/>
-          <w:lang w:val="en-US"/>
         </w:rPr>
       </w:pPr>
     </w:p>
@@ -2581,7 +2525,6 @@
           <w:color w:val="000000"/>
           <w:sz w:val="32"/>
           <w:szCs w:val="32"/>
-          <w:lang w:val="en-US"/>
         </w:rPr>
       </w:pPr>
     </w:p>
@@ -2594,7 +2537,6 @@
           <w:color w:val="000000"/>
           <w:sz w:val="32"/>
           <w:szCs w:val="32"/>
-          <w:lang w:val="en-US"/>
         </w:rPr>
       </w:pPr>
     </w:p>
@@ -2607,7 +2549,6 @@
           <w:b/>
           <w:sz w:val="28"/>
           <w:szCs w:val="28"/>
-          <w:lang w:val="en-US"/>
         </w:rPr>
       </w:pPr>
     </w:p>
@@ -2620,7 +2561,6 @@
           <w:b/>
           <w:sz w:val="28"/>
           <w:szCs w:val="28"/>
-          <w:lang w:val="en-US"/>
         </w:rPr>
       </w:pPr>
     </w:p>
@@ -2633,7 +2573,6 @@
           <w:b/>
           <w:sz w:val="28"/>
           <w:szCs w:val="28"/>
-          <w:lang w:val="en-US"/>
         </w:rPr>
       </w:pPr>
     </w:p>
@@ -2646,7 +2585,6 @@
           <w:b/>
           <w:sz w:val="28"/>
           <w:szCs w:val="28"/>
-          <w:lang w:val="en-US"/>
         </w:rPr>
       </w:pPr>
     </w:p>
@@ -2659,7 +2597,6 @@
           <w:b/>
           <w:sz w:val="28"/>
           <w:szCs w:val="28"/>
-          <w:lang w:val="en-US"/>
         </w:rPr>
       </w:pPr>
     </w:p>
@@ -2672,7 +2609,6 @@
           <w:b/>
           <w:sz w:val="28"/>
           <w:szCs w:val="28"/>
-          <w:lang w:val="en-US"/>
         </w:rPr>
       </w:pPr>
     </w:p>
@@ -2685,7 +2621,6 @@
           <w:b/>
           <w:sz w:val="28"/>
           <w:szCs w:val="28"/>
-          <w:lang w:val="en-US"/>
         </w:rPr>
       </w:pPr>
     </w:p>
@@ -2698,7 +2633,6 @@
           <w:b/>
           <w:sz w:val="28"/>
           <w:szCs w:val="28"/>
-          <w:lang w:val="en-US"/>
         </w:rPr>
       </w:pPr>
     </w:p>
@@ -2795,7 +2729,6 @@
           <w:color w:val="000000"/>
           <w:sz w:val="32"/>
           <w:szCs w:val="32"/>
-          <w:lang w:val="en-US"/>
         </w:rPr>
       </w:pPr>
     </w:p>
@@ -2808,7 +2741,6 @@
           <w:color w:val="000000"/>
           <w:sz w:val="32"/>
           <w:szCs w:val="32"/>
-          <w:lang w:val="en-US"/>
         </w:rPr>
       </w:pPr>
     </w:p>
@@ -2821,7 +2753,6 @@
           <w:color w:val="000000"/>
           <w:sz w:val="32"/>
           <w:szCs w:val="32"/>
-          <w:lang w:val="en-US"/>
         </w:rPr>
       </w:pPr>
     </w:p>
@@ -2834,7 +2765,6 @@
           <w:color w:val="000000"/>
           <w:sz w:val="32"/>
           <w:szCs w:val="32"/>
-          <w:lang w:val="en-US"/>
         </w:rPr>
       </w:pPr>
     </w:p>
@@ -2847,7 +2777,6 @@
           <w:color w:val="000000"/>
           <w:sz w:val="32"/>
           <w:szCs w:val="32"/>
-          <w:lang w:val="en-US"/>
         </w:rPr>
       </w:pPr>
     </w:p>
@@ -2860,7 +2789,6 @@
           <w:color w:val="000000"/>
           <w:sz w:val="32"/>
           <w:szCs w:val="32"/>
-          <w:lang w:val="en-US"/>
         </w:rPr>
       </w:pPr>
     </w:p>
@@ -2873,7 +2801,6 @@
           <w:color w:val="000000"/>
           <w:sz w:val="32"/>
           <w:szCs w:val="32"/>
-          <w:lang w:val="en-US"/>
         </w:rPr>
       </w:pPr>
     </w:p>
@@ -2886,7 +2813,6 @@
           <w:color w:val="000000"/>
           <w:sz w:val="32"/>
           <w:szCs w:val="32"/>
-          <w:lang w:val="en-US"/>
         </w:rPr>
       </w:pPr>
     </w:p>
@@ -2899,7 +2825,6 @@
           <w:color w:val="000000"/>
           <w:sz w:val="32"/>
           <w:szCs w:val="32"/>
-          <w:lang w:val="en-US"/>
         </w:rPr>
       </w:pPr>
     </w:p>
@@ -2912,7 +2837,6 @@
           <w:color w:val="000000"/>
           <w:sz w:val="32"/>
           <w:szCs w:val="32"/>
-          <w:lang w:val="en-US"/>
         </w:rPr>
       </w:pPr>
     </w:p>
@@ -2925,7 +2849,6 @@
           <w:color w:val="000000"/>
           <w:sz w:val="32"/>
           <w:szCs w:val="32"/>
-          <w:lang w:val="en-US"/>
         </w:rPr>
       </w:pPr>
     </w:p>
@@ -2938,7 +2861,6 @@
           <w:color w:val="000000"/>
           <w:sz w:val="32"/>
           <w:szCs w:val="32"/>
-          <w:lang w:val="en-US"/>
         </w:rPr>
       </w:pPr>
     </w:p>
@@ -2951,7 +2873,6 @@
           <w:color w:val="000000"/>
           <w:sz w:val="32"/>
           <w:szCs w:val="32"/>
-          <w:lang w:val="en-US"/>
         </w:rPr>
       </w:pPr>
     </w:p>
@@ -2964,7 +2885,6 @@
           <w:color w:val="000000"/>
           <w:sz w:val="32"/>
           <w:szCs w:val="32"/>
-          <w:lang w:val="en-US"/>
         </w:rPr>
       </w:pPr>
     </w:p>
@@ -3078,6 +2998,50 @@
           <w:szCs w:val="28"/>
         </w:rPr>
       </w:pPr>
+    </w:p>
+    <w:p>
+      <w:pPr>
+        <w:jc w:val="center"/>
+        <w:rPr>
+          <w:rFonts w:ascii="Times New Roman" w:hAnsi="Times New Roman" w:cs="Times New Roman"/>
+          <w:b/>
+          <w:sz w:val="28"/>
+          <w:szCs w:val="28"/>
+        </w:rPr>
+      </w:pPr>
+    </w:p>
+    <w:p>
+      <w:pPr>
+        <w:jc w:val="center"/>
+        <w:rPr>
+          <w:rFonts w:ascii="Times New Roman" w:hAnsi="Times New Roman" w:cs="Times New Roman"/>
+          <w:b/>
+          <w:sz w:val="28"/>
+          <w:szCs w:val="28"/>
+        </w:rPr>
+      </w:pPr>
+    </w:p>
+    <w:p>
+      <w:pPr>
+        <w:jc w:val="center"/>
+        <w:rPr>
+          <w:rFonts w:ascii="Times New Roman" w:hAnsi="Times New Roman" w:cs="Times New Roman"/>
+          <w:b/>
+          <w:sz w:val="28"/>
+          <w:szCs w:val="28"/>
+        </w:rPr>
+      </w:pPr>
+    </w:p>
+    <w:p>
+      <w:pPr>
+        <w:jc w:val="center"/>
+        <w:rPr>
+          <w:rFonts w:ascii="Times New Roman" w:hAnsi="Times New Roman" w:cs="Times New Roman"/>
+          <w:b/>
+          <w:sz w:val="28"/>
+          <w:szCs w:val="28"/>
+        </w:rPr>
+      </w:pPr>
       <w:proofErr w:type="spellStart"/>
       <w:r>
         <w:rPr>
@@ -3086,6 +3050,7 @@
           <w:sz w:val="28"/>
           <w:szCs w:val="28"/>
         </w:rPr>
+        <w:lastRenderedPageBreak/>
         <w:t>Скриншот</w:t>
       </w:r>
       <w:proofErr w:type="spellEnd"/>
@@ -3124,6 +3089,61 @@
           <w:lang w:val="en-US"/>
         </w:rPr>
       </w:pPr>
+      <w:r>
+        <w:rPr>
+          <w:rFonts w:ascii="Times New Roman" w:hAnsi="Times New Roman" w:cs="Times New Roman"/>
+          <w:b/>
+          <w:noProof/>
+          <w:color w:val="000000"/>
+          <w:sz w:val="32"/>
+          <w:szCs w:val="32"/>
+        </w:rPr>
+        <w:drawing>
+          <wp:inline distT="0" distB="0" distL="0" distR="0">
+            <wp:extent cx="5940425" cy="2945392"/>
+            <wp:effectExtent l="19050" t="0" r="3175" b="0"/>
+            <wp:docPr id="1" name="Рисунок 1"/>
+            <wp:cNvGraphicFramePr>
+              <a:graphicFrameLocks xmlns:a="http://schemas.openxmlformats.org/drawingml/2006/main" noChangeAspect="1"/>
+            </wp:cNvGraphicFramePr>
+            <a:graphic xmlns:a="http://schemas.openxmlformats.org/drawingml/2006/main">
+              <a:graphicData uri="http://schemas.openxmlformats.org/drawingml/2006/picture">
+                <pic:pic xmlns:pic="http://schemas.openxmlformats.org/drawingml/2006/picture">
+                  <pic:nvPicPr>
+                    <pic:cNvPr id="0" name="Picture 1"/>
+                    <pic:cNvPicPr>
+                      <a:picLocks noChangeAspect="1" noChangeArrowheads="1"/>
+                    </pic:cNvPicPr>
+                  </pic:nvPicPr>
+                  <pic:blipFill>
+                    <a:blip r:embed="rId11" cstate="print"/>
+                    <a:srcRect/>
+                    <a:stretch>
+                      <a:fillRect/>
+                    </a:stretch>
+                  </pic:blipFill>
+                  <pic:spPr bwMode="auto">
+                    <a:xfrm>
+                      <a:off x="0" y="0"/>
+                      <a:ext cx="5940425" cy="2945392"/>
+                    </a:xfrm>
+                    <a:prstGeom prst="rect">
+                      <a:avLst/>
+                    </a:prstGeom>
+                    <a:noFill/>
+                    <a:ln w="9525">
+                      <a:noFill/>
+                      <a:miter lim="800000"/>
+                      <a:headEnd/>
+                      <a:tailEnd/>
+                    </a:ln>
+                  </pic:spPr>
+                </pic:pic>
+              </a:graphicData>
+            </a:graphic>
+          </wp:inline>
+        </w:drawing>
+      </w:r>
     </w:p>
     <w:sectPr>
       <w:pgSz w:w="11906" w:h="16838"/>
